--- a/Azure Frontier Girls Challenger Agente IA PaulaBetcher.docx
+++ b/Azure Frontier Girls Challenger Agente IA PaulaBetcher.docx
@@ -4,33 +4,86 @@
   <w:body>
     <w:p>
       <w:pPr>
+        <w:spacing w:after="0" w:line="240" w:lineRule="auto"/>
+        <w:rPr>
+          <w:b/>
+          <w:bCs/>
+        </w:rPr>
+      </w:pPr>
+      <w:r>
+        <w:rPr>
+          <w:b/>
+          <w:bCs/>
+        </w:rPr>
+        <w:t>Azure Frontier Girls</w:t>
+      </w:r>
+      <w:r>
+        <w:rPr>
+          <w:b/>
+          <w:bCs/>
+        </w:rPr>
+        <w:t xml:space="preserve"> – Challenger Criação de</w:t>
+      </w:r>
+      <w:r>
+        <w:rPr>
+          <w:b/>
+          <w:bCs/>
+        </w:rPr>
+        <w:t xml:space="preserve"> um agente AI</w:t>
+      </w:r>
+    </w:p>
+    <w:p>
+      <w:pPr>
+        <w:spacing w:after="0" w:line="240" w:lineRule="auto"/>
+      </w:pPr>
+      <w:r>
+        <w:rPr>
+          <w:b/>
+          <w:bCs/>
+        </w:rPr>
+        <w:t>Aluna</w:t>
+      </w:r>
+      <w:r>
+        <w:t>: Paula Betcher Bortolai</w:t>
+      </w:r>
+    </w:p>
+    <w:p>
+      <w:pPr>
+        <w:spacing w:after="0" w:line="240" w:lineRule="auto"/>
+      </w:pPr>
+      <w:r>
+        <w:rPr>
+          <w:b/>
+          <w:bCs/>
+        </w:rPr>
+        <w:t>e-mail:</w:t>
+      </w:r>
+      <w:r>
+        <w:t xml:space="preserve"> </w:t>
+      </w:r>
+      <w:r>
+        <w:t>paulabbp@msn.com</w:t>
+      </w:r>
+    </w:p>
+    <w:p>
+      <w:pPr>
+        <w:spacing w:after="0" w:line="240" w:lineRule="auto"/>
+      </w:pPr>
+      <w:r>
+        <w:rPr>
+          <w:b/>
+          <w:bCs/>
+        </w:rPr>
+        <w:t>Data</w:t>
+      </w:r>
+      <w:r>
+        <w:t>: 16/11/2025</w:t>
+      </w:r>
+    </w:p>
+    <w:p>
+      <w:pPr>
         <w:spacing w:line="240" w:lineRule="auto"/>
-        <w:rPr>
-          <w:b/>
-          <w:bCs/>
-        </w:rPr>
-      </w:pPr>
-      <w:r>
-        <w:rPr>
-          <w:b/>
-          <w:bCs/>
-        </w:rPr>
-        <w:t>Azure Frontier Girls</w:t>
-      </w:r>
-      <w:r>
-        <w:rPr>
-          <w:b/>
-          <w:bCs/>
-        </w:rPr>
-        <w:t xml:space="preserve"> – Challenger Criação de</w:t>
-      </w:r>
-      <w:r>
-        <w:rPr>
-          <w:b/>
-          <w:bCs/>
-        </w:rPr>
-        <w:t xml:space="preserve"> um agente AI</w:t>
-      </w:r>
+      </w:pPr>
     </w:p>
     <w:p>
       <w:pPr>
@@ -41,10 +94,7 @@
           <w:b/>
           <w:bCs/>
         </w:rPr>
-        <w:t>Aluna</w:t>
-      </w:r>
-      <w:r>
-        <w:t>: Paula Betcher Bortolai</w:t>
+        <w:t>Requisitos para Elegibilidade</w:t>
       </w:r>
     </w:p>
     <w:p>
@@ -52,11 +102,15 @@
         <w:spacing w:line="240" w:lineRule="auto"/>
       </w:pPr>
       <w:r>
-        <w:t>paulabbp@msn.com</w:t>
-      </w:r>
-    </w:p>
-    <w:p>
-      <w:pPr>
+        <w:t>O repositório da participante deve conter:</w:t>
+      </w:r>
+    </w:p>
+    <w:p>
+      <w:pPr>
+        <w:numPr>
+          <w:ilvl w:val="0"/>
+          <w:numId w:val="1"/>
+        </w:numPr>
         <w:spacing w:line="240" w:lineRule="auto"/>
       </w:pPr>
       <w:r>
@@ -64,46 +118,172 @@
           <w:b/>
           <w:bCs/>
         </w:rPr>
-        <w:t>Data</w:t>
-      </w:r>
-      <w:r>
-        <w:t>: 16/11/2025</w:t>
-      </w:r>
-    </w:p>
-    <w:p>
-      <w:pPr>
+        <w:t>Repositório público no GitHub</w:t>
+      </w:r>
+      <w:r>
+        <w:t> com nome do agente</w:t>
+      </w:r>
+    </w:p>
+    <w:p>
+      <w:pPr>
+        <w:numPr>
+          <w:ilvl w:val="0"/>
+          <w:numId w:val="1"/>
+        </w:numPr>
         <w:spacing w:line="240" w:lineRule="auto"/>
       </w:pPr>
-    </w:p>
-    <w:p>
-      <w:pPr>
+      <w:r>
+        <w:rPr>
+          <w:b/>
+          <w:bCs/>
+        </w:rPr>
+        <w:t>README completo</w:t>
+      </w:r>
+      <w:r>
+        <w:t>, incluindo:</w:t>
+      </w:r>
+    </w:p>
+    <w:p>
+      <w:pPr>
+        <w:numPr>
+          <w:ilvl w:val="1"/>
+          <w:numId w:val="1"/>
+        </w:numPr>
         <w:spacing w:line="240" w:lineRule="auto"/>
       </w:pPr>
       <w:r>
+        <w:t>Descrição do projeto e objetivo do agente</w:t>
+      </w:r>
+    </w:p>
+    <w:p>
+      <w:pPr>
+        <w:numPr>
+          <w:ilvl w:val="1"/>
+          <w:numId w:val="1"/>
+        </w:numPr>
+        <w:spacing w:line="240" w:lineRule="auto"/>
+      </w:pPr>
+      <w:r>
+        <w:t>Prints de respostas, fluxo e execução</w:t>
+      </w:r>
+    </w:p>
+    <w:p>
+      <w:pPr>
+        <w:numPr>
+          <w:ilvl w:val="1"/>
+          <w:numId w:val="1"/>
+        </w:numPr>
+        <w:spacing w:line="240" w:lineRule="auto"/>
+      </w:pPr>
+      <w:r>
+        <w:t>Links de referências (Foundry, Power Automate, etc.)</w:t>
+      </w:r>
+    </w:p>
+    <w:p>
+      <w:pPr>
+        <w:numPr>
+          <w:ilvl w:val="0"/>
+          <w:numId w:val="1"/>
+        </w:numPr>
+        <w:spacing w:line="240" w:lineRule="auto"/>
+      </w:pPr>
+      <w:r>
+        <w:rPr>
+          <w:b/>
+          <w:bCs/>
+        </w:rPr>
+        <w:t>Agente funcional no Foundry</w:t>
+      </w:r>
+      <w:r>
+        <w:t>, com:</w:t>
+      </w:r>
+    </w:p>
+    <w:p>
+      <w:pPr>
+        <w:numPr>
+          <w:ilvl w:val="1"/>
+          <w:numId w:val="1"/>
+        </w:numPr>
+        <w:spacing w:line="240" w:lineRule="auto"/>
+      </w:pPr>
+      <w:r>
+        <w:t>Pelo menos </w:t>
+      </w:r>
+      <w:r>
+        <w:rPr>
+          <w:b/>
+          <w:bCs/>
+        </w:rPr>
+        <w:t>1 ação funcional</w:t>
+      </w:r>
+      <w:r>
+        <w:t> (ex.: cálculo, busca ou automação simples)</w:t>
+      </w:r>
+    </w:p>
+    <w:p>
+      <w:pPr>
+        <w:numPr>
+          <w:ilvl w:val="0"/>
+          <w:numId w:val="1"/>
+        </w:numPr>
+        <w:spacing w:line="240" w:lineRule="auto"/>
+      </w:pPr>
+      <w:r>
+        <w:rPr>
+          <w:b/>
+          <w:bCs/>
+        </w:rPr>
+        <w:t>Entrega dentro do prazo</w:t>
+      </w:r>
+    </w:p>
+    <w:p>
+      <w:pPr>
+        <w:numPr>
+          <w:ilvl w:val="1"/>
+          <w:numId w:val="1"/>
+        </w:numPr>
+        <w:spacing w:line="240" w:lineRule="auto"/>
+      </w:pPr>
+      <w:r>
+        <w:t>Prazo para entrega 21/11/2025 as 23:59</w:t>
+      </w:r>
+    </w:p>
+    <w:p>
+      <w:pPr>
+        <w:spacing w:line="240" w:lineRule="auto"/>
+      </w:pPr>
+    </w:p>
+    <w:p>
+      <w:pPr>
+        <w:spacing w:line="240" w:lineRule="auto"/>
+        <w:rPr>
+          <w:b/>
+          <w:bCs/>
+        </w:rPr>
+      </w:pPr>
+      <w:r>
+        <w:rPr>
+          <w:b/>
+          <w:bCs/>
+        </w:rPr>
         <w:t>Grupo de recursos criado</w:t>
       </w:r>
     </w:p>
     <w:p>
       <w:pPr>
         <w:spacing w:line="240" w:lineRule="auto"/>
-        <w:rPr>
-          <w:b/>
-          <w:bCs/>
-        </w:rPr>
-      </w:pPr>
-      <w:proofErr w:type="spellStart"/>
-      <w:r>
-        <w:rPr>
-          <w:b/>
-          <w:bCs/>
-        </w:rPr>
+      </w:pPr>
+      <w:r>
         <w:t>rg-azurefoundry</w:t>
       </w:r>
-      <w:proofErr w:type="spellEnd"/>
     </w:p>
     <w:p>
       <w:pPr>
         <w:spacing w:line="240" w:lineRule="auto"/>
+        <w:rPr>
+          <w:b/>
+          <w:bCs/>
+        </w:rPr>
       </w:pPr>
       <w:r>
         <w:rPr>
@@ -113,40 +293,21 @@
         <w:br/>
       </w:r>
       <w:r>
-        <w:t xml:space="preserve">Projeto no Azure AI </w:t>
-      </w:r>
-      <w:proofErr w:type="spellStart"/>
-      <w:r>
-        <w:t>Foundry</w:t>
-      </w:r>
-      <w:proofErr w:type="spellEnd"/>
-      <w:r>
-        <w:t xml:space="preserve"> criado</w:t>
+        <w:rPr>
+          <w:b/>
+          <w:bCs/>
+        </w:rPr>
+        <w:t>Projeto no Azure AI Foundry criado</w:t>
       </w:r>
     </w:p>
     <w:p>
       <w:pPr>
         <w:spacing w:line="240" w:lineRule="auto"/>
-        <w:rPr>
-          <w:b/>
-          <w:bCs/>
-          <w:lang w:val="en-GB"/>
-        </w:rPr>
-      </w:pPr>
-      <w:r>
-        <w:rPr>
-          <w:b/>
-          <w:bCs/>
-          <w:lang w:val="en-GB"/>
-        </w:rPr>
-        <w:t>proj-foundry-01</w:t>
-      </w:r>
-      <w:r>
-        <w:rPr>
-          <w:b/>
-          <w:bCs/>
-          <w:lang w:val="en-GB"/>
-        </w:rPr>
+      </w:pPr>
+      <w:r>
+        <w:t>paula-mhsaltos-eastus2_project</w:t>
+      </w:r>
+      <w:r>
         <w:br/>
       </w:r>
     </w:p>
@@ -154,108 +315,154 @@
       <w:pPr>
         <w:spacing w:line="240" w:lineRule="auto"/>
         <w:rPr>
-          <w:lang w:val="en-GB"/>
-        </w:rPr>
-      </w:pPr>
-      <w:proofErr w:type="spellStart"/>
-      <w:r>
-        <w:rPr>
-          <w:lang w:val="en-GB"/>
-        </w:rPr>
-        <w:t>Agente</w:t>
-      </w:r>
-      <w:proofErr w:type="spellEnd"/>
-      <w:r>
-        <w:rPr>
-          <w:lang w:val="en-GB"/>
-        </w:rPr>
+          <w:b/>
+          <w:bCs/>
+        </w:rPr>
+      </w:pPr>
+      <w:r>
+        <w:rPr>
+          <w:b/>
+          <w:bCs/>
+        </w:rPr>
+        <w:t>Agente criado</w:t>
+      </w:r>
+    </w:p>
+    <w:p>
+      <w:pPr>
+        <w:spacing w:line="240" w:lineRule="auto"/>
+      </w:pPr>
+      <w:r>
+        <w:t>AgenteChallenge</w:t>
+      </w:r>
+      <w:r>
+        <w:br/>
+      </w:r>
+    </w:p>
+    <w:p>
+      <w:pPr>
+        <w:spacing w:line="240" w:lineRule="auto"/>
+        <w:rPr>
+          <w:b/>
+          <w:bCs/>
+        </w:rPr>
+      </w:pPr>
+      <w:r>
+        <w:rPr>
+          <w:b/>
+          <w:bCs/>
+        </w:rPr>
+        <w:t>Modelo usado:</w:t>
+      </w:r>
+    </w:p>
+    <w:p>
+      <w:pPr>
+        <w:spacing w:line="240" w:lineRule="auto"/>
+      </w:pPr>
+      <w:r>
+        <w:t>GPT 4.</w:t>
+      </w:r>
+      <w:r>
+        <w:t>1</w:t>
+      </w:r>
+      <w:r>
+        <w:t xml:space="preserve"> mini</w:t>
+      </w:r>
+      <w:r>
+        <w:br/>
+      </w:r>
+    </w:p>
+    <w:p>
+      <w:pPr>
+        <w:rPr>
+          <w:b/>
+          <w:bCs/>
+        </w:rPr>
+      </w:pPr>
+      <w:r>
+        <w:rPr>
+          <w:b/>
+          <w:bCs/>
+        </w:rPr>
+        <w:t>Descrição do Agente:</w:t>
+      </w:r>
+    </w:p>
+    <w:p>
+      <w:r>
+        <w:t>Ser uma pessoa i</w:t>
+      </w:r>
+      <w:r>
+        <w:t xml:space="preserve">ntolerante a glúten é </w:t>
+      </w:r>
+      <w:r>
+        <w:t>ter</w:t>
+      </w:r>
+      <w:r>
+        <w:t xml:space="preserve"> dificuldade em digerir o glúten, uma proteína encontrada em cereais como trigo, cevada e centeio. Essa condição causa desconforto e sintomas variados, como inchaço abdominal, gases, diarreia ou constipação, dores de cabeça e fadiga</w:t>
+      </w:r>
+    </w:p>
+    <w:p>
+      <w:r>
+        <w:lastRenderedPageBreak/>
+        <w:t>O agente</w:t>
+      </w:r>
+      <w:r>
         <w:t xml:space="preserve"> </w:t>
       </w:r>
-      <w:proofErr w:type="spellStart"/>
-      <w:r>
-        <w:rPr>
-          <w:lang w:val="en-GB"/>
-        </w:rPr>
-        <w:t>criado</w:t>
-      </w:r>
-      <w:proofErr w:type="spellEnd"/>
-    </w:p>
-    <w:p>
-      <w:pPr>
-        <w:spacing w:line="240" w:lineRule="auto"/>
-        <w:rPr>
-          <w:b/>
-          <w:bCs/>
-          <w:lang w:val="en-GB"/>
-        </w:rPr>
-      </w:pPr>
-      <w:proofErr w:type="spellStart"/>
-      <w:r>
-        <w:rPr>
-          <w:b/>
-          <w:bCs/>
-          <w:lang w:val="en-GB"/>
-        </w:rPr>
-        <w:t>AgenteChallenge</w:t>
-      </w:r>
-      <w:proofErr w:type="spellEnd"/>
-      <w:r>
-        <w:rPr>
-          <w:b/>
-          <w:bCs/>
-          <w:lang w:val="en-GB"/>
-        </w:rPr>
-        <w:br/>
-      </w:r>
-    </w:p>
-    <w:p>
-      <w:pPr>
-        <w:spacing w:line="240" w:lineRule="auto"/>
-      </w:pPr>
-      <w:r>
-        <w:t>Modelo usado:</w:t>
-      </w:r>
-    </w:p>
-    <w:p>
-      <w:pPr>
-        <w:spacing w:line="240" w:lineRule="auto"/>
-        <w:rPr>
-          <w:b/>
-          <w:bCs/>
-        </w:rPr>
-      </w:pPr>
-      <w:r>
-        <w:rPr>
-          <w:b/>
-          <w:bCs/>
-        </w:rPr>
-        <w:t xml:space="preserve">GPT </w:t>
-      </w:r>
-      <w:proofErr w:type="gramStart"/>
-      <w:r>
-        <w:rPr>
-          <w:b/>
-          <w:bCs/>
-        </w:rPr>
-        <w:t>4.0 mini</w:t>
-      </w:r>
-      <w:proofErr w:type="gramEnd"/>
-      <w:r>
-        <w:rPr>
-          <w:b/>
-          <w:bCs/>
-        </w:rPr>
-        <w:br/>
-      </w:r>
-    </w:p>
-    <w:p>
-      <w:r>
-        <w:t>Descrição do Agente:</w:t>
-      </w:r>
-    </w:p>
-    <w:p>
-      <w:r>
-        <w:t>Você deverá buscar na web receitas de comida para pessoas com restrição ao glúten, ou seja, os ingredientes não podem conter trigo e outros que possuem glúten na sua composição</w:t>
+      <w:r>
+        <w:t xml:space="preserve">irá ajudar as pessoas com restrição ao glúten </w:t>
+      </w:r>
+      <w:r>
+        <w:t xml:space="preserve">buscar receitas de </w:t>
+      </w:r>
+      <w:r>
+        <w:t>refeições</w:t>
+      </w:r>
+      <w:r>
+        <w:t xml:space="preserve"> </w:t>
+      </w:r>
+      <w:r>
+        <w:t>sem a presença do</w:t>
+      </w:r>
+      <w:r>
+        <w:t xml:space="preserve"> glúten, ou seja, os ingredientes não podem conter trigo</w:t>
+      </w:r>
+      <w:r>
+        <w:t xml:space="preserve">, </w:t>
+      </w:r>
+      <w:r>
+        <w:t>cevada, centeio</w:t>
+      </w:r>
+      <w:r>
+        <w:t xml:space="preserve"> </w:t>
+      </w:r>
+      <w:r>
+        <w:t>e outros que possuem glúten na sua composição</w:t>
+      </w:r>
+      <w:r>
+        <w:t xml:space="preserve">. </w:t>
+      </w:r>
+    </w:p>
+    <w:p>
+      <w:r>
+        <w:t xml:space="preserve">Pois </w:t>
+      </w:r>
+      <w:r>
+        <w:t>c</w:t>
+      </w:r>
+      <w:r>
+        <w:t>omer fora muitos estabelecimentos não se importam com esta situação e servem refeições com glúten e assim as pessoas s</w:t>
+      </w:r>
+      <w:r>
+        <w:t>er</w:t>
+      </w:r>
+      <w:r>
+        <w:t>ão incentivas a confeccionar sua própria refeição</w:t>
+      </w:r>
+      <w:r>
+        <w:t xml:space="preserve"> a partir das receitas</w:t>
+      </w:r>
+      <w:r>
+        <w:t>.</w:t>
       </w:r>
     </w:p>
     <w:p>
@@ -264,9 +471,9 @@
           <w:noProof/>
         </w:rPr>
         <w:drawing>
-          <wp:inline distT="0" distB="0" distL="0" distR="0" wp14:anchorId="22135F95" wp14:editId="471EEB5F">
-            <wp:extent cx="5400040" cy="2729865"/>
-            <wp:effectExtent l="0" t="0" r="0" b="0"/>
+          <wp:inline distT="0" distB="0" distL="0" distR="0" wp14:anchorId="22135F95" wp14:editId="3BD3FB21">
+            <wp:extent cx="5070932" cy="2563492"/>
+            <wp:effectExtent l="0" t="0" r="0" b="8890"/>
             <wp:docPr id="1947011045" name="Imagem 1" descr="Interface gráfica do usuário, Texto, Aplicativo, Email&#10;&#10;O conteúdo gerado por IA pode estar incorreto."/>
             <wp:cNvGraphicFramePr>
               <a:graphicFrameLocks xmlns:a="http://schemas.openxmlformats.org/drawingml/2006/main" noChangeAspect="1"/>
@@ -279,7 +486,7 @@
                     <pic:cNvPicPr/>
                   </pic:nvPicPr>
                   <pic:blipFill>
-                    <a:blip r:embed="rId4"/>
+                    <a:blip r:embed="rId5"/>
                     <a:stretch>
                       <a:fillRect/>
                     </a:stretch>
@@ -287,7 +494,7 @@
                   <pic:spPr>
                     <a:xfrm>
                       <a:off x="0" y="0"/>
-                      <a:ext cx="5400040" cy="2729865"/>
+                      <a:ext cx="5080241" cy="2568198"/>
                     </a:xfrm>
                     <a:prstGeom prst="rect">
                       <a:avLst/>
@@ -300,10 +507,8 @@
         </w:drawing>
       </w:r>
     </w:p>
-    <w:p/>
-    <w:p>
-      <w:r>
-        <w:lastRenderedPageBreak/>
+    <w:p>
+      <w:r>
         <w:t>Testar no Playground</w:t>
       </w:r>
     </w:p>
@@ -313,9 +518,9 @@
           <w:noProof/>
         </w:rPr>
         <w:drawing>
-          <wp:inline distT="0" distB="0" distL="0" distR="0" wp14:anchorId="5CDA947B" wp14:editId="298B7D41">
-            <wp:extent cx="5400040" cy="2719705"/>
-            <wp:effectExtent l="0" t="0" r="0" b="4445"/>
+          <wp:inline distT="0" distB="0" distL="0" distR="0" wp14:anchorId="5CDA947B" wp14:editId="7EBA4649">
+            <wp:extent cx="5016411" cy="2526492"/>
+            <wp:effectExtent l="0" t="0" r="0" b="7620"/>
             <wp:docPr id="472064792" name="Imagem 1" descr="Interface gráfica do usuário, Texto, Aplicativo, Email&#10;&#10;O conteúdo gerado por IA pode estar incorreto."/>
             <wp:cNvGraphicFramePr>
               <a:graphicFrameLocks xmlns:a="http://schemas.openxmlformats.org/drawingml/2006/main" noChangeAspect="1"/>
@@ -328,7 +533,7 @@
                     <pic:cNvPicPr/>
                   </pic:nvPicPr>
                   <pic:blipFill>
-                    <a:blip r:embed="rId5"/>
+                    <a:blip r:embed="rId6"/>
                     <a:stretch>
                       <a:fillRect/>
                     </a:stretch>
@@ -336,7 +541,7 @@
                   <pic:spPr>
                     <a:xfrm>
                       <a:off x="0" y="0"/>
-                      <a:ext cx="5400040" cy="2719705"/>
+                      <a:ext cx="5018435" cy="2527511"/>
                     </a:xfrm>
                     <a:prstGeom prst="rect">
                       <a:avLst/>
@@ -355,10 +560,11 @@
         <w:rPr>
           <w:noProof/>
         </w:rPr>
+        <w:lastRenderedPageBreak/>
         <w:drawing>
-          <wp:inline distT="0" distB="0" distL="0" distR="0" wp14:anchorId="3F24D5BB" wp14:editId="43AB08F1">
-            <wp:extent cx="5400040" cy="2717165"/>
-            <wp:effectExtent l="0" t="0" r="0" b="6985"/>
+          <wp:inline distT="0" distB="0" distL="0" distR="0" wp14:anchorId="3F24D5BB" wp14:editId="0B2C0041">
+            <wp:extent cx="4958074" cy="2494779"/>
+            <wp:effectExtent l="0" t="0" r="0" b="1270"/>
             <wp:docPr id="1187388615" name="Imagem 1"/>
             <wp:cNvGraphicFramePr>
               <a:graphicFrameLocks xmlns:a="http://schemas.openxmlformats.org/drawingml/2006/main" noChangeAspect="1"/>
@@ -371,7 +577,7 @@
                     <pic:cNvPicPr/>
                   </pic:nvPicPr>
                   <pic:blipFill>
-                    <a:blip r:embed="rId6"/>
+                    <a:blip r:embed="rId7"/>
                     <a:stretch>
                       <a:fillRect/>
                     </a:stretch>
@@ -379,7 +585,7 @@
                   <pic:spPr>
                     <a:xfrm>
                       <a:off x="0" y="0"/>
-                      <a:ext cx="5400040" cy="2717165"/>
+                      <a:ext cx="4961779" cy="2496643"/>
                     </a:xfrm>
                     <a:prstGeom prst="rect">
                       <a:avLst/>
@@ -398,9 +604,9 @@
           <w:noProof/>
         </w:rPr>
         <w:drawing>
-          <wp:inline distT="0" distB="0" distL="0" distR="0" wp14:anchorId="1A02B69C" wp14:editId="042B33F1">
-            <wp:extent cx="5400040" cy="2531110"/>
-            <wp:effectExtent l="0" t="0" r="0" b="2540"/>
+          <wp:inline distT="0" distB="0" distL="0" distR="0" wp14:anchorId="1A02B69C" wp14:editId="1BF2BEC8">
+            <wp:extent cx="5216837" cy="2445239"/>
+            <wp:effectExtent l="0" t="0" r="3175" b="0"/>
             <wp:docPr id="106335892" name="Imagem 1" descr="Interface gráfica do usuário, Texto, Aplicativo, Email&#10;&#10;O conteúdo gerado por IA pode estar incorreto."/>
             <wp:cNvGraphicFramePr>
               <a:graphicFrameLocks xmlns:a="http://schemas.openxmlformats.org/drawingml/2006/main" noChangeAspect="1"/>
@@ -413,7 +619,7 @@
                     <pic:cNvPicPr/>
                   </pic:nvPicPr>
                   <pic:blipFill>
-                    <a:blip r:embed="rId7"/>
+                    <a:blip r:embed="rId8"/>
                     <a:stretch>
                       <a:fillRect/>
                     </a:stretch>
@@ -421,7 +627,7 @@
                   <pic:spPr>
                     <a:xfrm>
                       <a:off x="0" y="0"/>
-                      <a:ext cx="5400040" cy="2531110"/>
+                      <a:ext cx="5221440" cy="2447396"/>
                     </a:xfrm>
                     <a:prstGeom prst="rect">
                       <a:avLst/>
@@ -439,11 +645,10 @@
         <w:rPr>
           <w:noProof/>
         </w:rPr>
-        <w:lastRenderedPageBreak/>
         <w:drawing>
-          <wp:inline distT="0" distB="0" distL="0" distR="0" wp14:anchorId="6CEA4FEC" wp14:editId="7F091173">
-            <wp:extent cx="5400040" cy="2559685"/>
-            <wp:effectExtent l="0" t="0" r="0" b="0"/>
+          <wp:inline distT="0" distB="0" distL="0" distR="0" wp14:anchorId="6CEA4FEC" wp14:editId="0298128A">
+            <wp:extent cx="5274978" cy="2500404"/>
+            <wp:effectExtent l="0" t="0" r="1905" b="0"/>
             <wp:docPr id="1194732576" name="Imagem 1" descr="Interface gráfica do usuário, Texto, Aplicativo, Email&#10;&#10;O conteúdo gerado por IA pode estar incorreto."/>
             <wp:cNvGraphicFramePr>
               <a:graphicFrameLocks xmlns:a="http://schemas.openxmlformats.org/drawingml/2006/main" noChangeAspect="1"/>
@@ -456,7 +661,7 @@
                     <pic:cNvPicPr/>
                   </pic:nvPicPr>
                   <pic:blipFill>
-                    <a:blip r:embed="rId8"/>
+                    <a:blip r:embed="rId9"/>
                     <a:stretch>
                       <a:fillRect/>
                     </a:stretch>
@@ -464,7 +669,7 @@
                   <pic:spPr>
                     <a:xfrm>
                       <a:off x="0" y="0"/>
-                      <a:ext cx="5400040" cy="2559685"/>
+                      <a:ext cx="5279827" cy="2502702"/>
                     </a:xfrm>
                     <a:prstGeom prst="rect">
                       <a:avLst/>
@@ -482,10 +687,11 @@
         <w:rPr>
           <w:noProof/>
         </w:rPr>
+        <w:lastRenderedPageBreak/>
         <w:drawing>
-          <wp:inline distT="0" distB="0" distL="0" distR="0" wp14:anchorId="43E0B040" wp14:editId="1F9DCFF0">
-            <wp:extent cx="5400040" cy="2804795"/>
-            <wp:effectExtent l="0" t="0" r="0" b="0"/>
+          <wp:inline distT="0" distB="0" distL="0" distR="0" wp14:anchorId="43E0B040" wp14:editId="7B02FDE6">
+            <wp:extent cx="5301406" cy="2753564"/>
+            <wp:effectExtent l="0" t="0" r="0" b="8890"/>
             <wp:docPr id="1824051732" name="Imagem 1" descr="Interface gráfica do usuário, Texto, Aplicativo, Email&#10;&#10;O conteúdo gerado por IA pode estar incorreto."/>
             <wp:cNvGraphicFramePr>
               <a:graphicFrameLocks xmlns:a="http://schemas.openxmlformats.org/drawingml/2006/main" noChangeAspect="1"/>
@@ -498,7 +704,7 @@
                     <pic:cNvPicPr/>
                   </pic:nvPicPr>
                   <pic:blipFill>
-                    <a:blip r:embed="rId9"/>
+                    <a:blip r:embed="rId10"/>
                     <a:stretch>
                       <a:fillRect/>
                     </a:stretch>
@@ -506,7 +712,7 @@
                   <pic:spPr>
                     <a:xfrm>
                       <a:off x="0" y="0"/>
-                      <a:ext cx="5400040" cy="2804795"/>
+                      <a:ext cx="5302429" cy="2754095"/>
                     </a:xfrm>
                     <a:prstGeom prst="rect">
                       <a:avLst/>
@@ -521,7 +727,7 @@
     </w:p>
     <w:p/>
     <w:p>
-      <w:hyperlink r:id="rId10" w:history="1">
+      <w:hyperlink r:id="rId11" w:history="1">
         <w:r>
           <w:rPr>
             <w:rStyle w:val="Hyperlink"/>
@@ -530,7 +736,6 @@
         </w:r>
       </w:hyperlink>
     </w:p>
-    <w:p/>
     <w:sectPr>
       <w:pgSz w:w="11906" w:h="16838"/>
       <w:pgMar w:top="1417" w:right="1701" w:bottom="1417" w:left="1701" w:header="708" w:footer="708" w:gutter="0"/>
@@ -539,6 +744,163 @@
     </w:sectPr>
   </w:body>
 </w:document>
+</file>
+
+<file path=word/numbering.xml><?xml version="1.0" encoding="utf-8"?>
+<w:numbering xmlns:wpc="http://schemas.microsoft.com/office/word/2010/wordprocessingCanvas" xmlns:cx="http://schemas.microsoft.com/office/drawing/2014/chartex" xmlns:cx1="http://schemas.microsoft.com/office/drawing/2015/9/8/chartex" xmlns:cx2="http://schemas.microsoft.com/office/drawing/2015/10/21/chartex" xmlns:cx3="http://schemas.microsoft.com/office/drawing/2016/5/9/chartex" xmlns:cx4="http://schemas.microsoft.com/office/drawing/2016/5/10/chartex" xmlns:cx5="http://schemas.microsoft.com/office/drawing/2016/5/11/chartex" xmlns:cx6="http://schemas.microsoft.com/office/drawing/2016/5/12/chartex" xmlns:cx7="http://schemas.microsoft.com/office/drawing/2016/5/13/chartex" xmlns:cx8="http://schemas.microsoft.com/office/drawing/2016/5/14/chartex" xmlns:mc="http://schemas.openxmlformats.org/markup-compatibility/2006" xmlns:aink="http://schemas.microsoft.com/office/drawing/2016/ink" xmlns:am3d="http://schemas.microsoft.com/office/drawing/2017/model3d" xmlns:o="urn:schemas-microsoft-com:office:office" xmlns:oel="http://schemas.microsoft.com/office/2019/extlst" xmlns:r="http://schemas.openxmlformats.org/officeDocument/2006/relationships" xmlns:m="http://schemas.openxmlformats.org/officeDocument/2006/math" xmlns:v="urn:schemas-microsoft-com:vml" xmlns:wp14="http://schemas.microsoft.com/office/word/2010/wordprocessingDrawing" xmlns:wp="http://schemas.openxmlformats.org/drawingml/2006/wordprocessingDrawing" xmlns:w10="urn:schemas-microsoft-com:office:word" xmlns:w="http://schemas.openxmlformats.org/wordprocessingml/2006/main" xmlns:w14="http://schemas.microsoft.com/office/word/2010/wordml" xmlns:w15="http://schemas.microsoft.com/office/word/2012/wordml" xmlns:w16cex="http://schemas.microsoft.com/office/word/2018/wordml/cex" xmlns:w16cid="http://schemas.microsoft.com/office/word/2016/wordml/cid" xmlns:w16="http://schemas.microsoft.com/office/word/2018/wordml" xmlns:w16du="http://schemas.microsoft.com/office/word/2023/wordml/word16du" xmlns:w16sdtdh="http://schemas.microsoft.com/office/word/2020/wordml/sdtdatahash" xmlns:w16sdtfl="http://schemas.microsoft.com/office/word/2024/wordml/sdtformatlock" xmlns:w16se="http://schemas.microsoft.com/office/word/2015/wordml/symex" xmlns:wpg="http://schemas.microsoft.com/office/word/2010/wordprocessingGroup" xmlns:wpi="http://schemas.microsoft.com/office/word/2010/wordprocessingInk" xmlns:wne="http://schemas.microsoft.com/office/word/2006/wordml" xmlns:wps="http://schemas.microsoft.com/office/word/2010/wordprocessingShape" mc:Ignorable="w14 w15 w16se w16cid w16 w16cex w16sdtdh w16sdtfl w16du wp14">
+  <w:abstractNum w:abstractNumId="0" w15:restartNumberingAfterBreak="0">
+    <w:nsid w:val="6E5862AD"/>
+    <w:multiLevelType w:val="multilevel"/>
+    <w:tmpl w:val="A9CA382E"/>
+    <w:lvl w:ilvl="0">
+      <w:start w:val="1"/>
+      <w:numFmt w:val="bullet"/>
+      <w:lvlText w:val=""/>
+      <w:lvlJc w:val="left"/>
+      <w:pPr>
+        <w:tabs>
+          <w:tab w:val="num" w:pos="720"/>
+        </w:tabs>
+        <w:ind w:left="720" w:hanging="360"/>
+      </w:pPr>
+      <w:rPr>
+        <w:rFonts w:ascii="Symbol" w:hAnsi="Symbol" w:hint="default"/>
+        <w:sz w:val="20"/>
+      </w:rPr>
+    </w:lvl>
+    <w:lvl w:ilvl="1">
+      <w:start w:val="1"/>
+      <w:numFmt w:val="bullet"/>
+      <w:lvlText w:val="o"/>
+      <w:lvlJc w:val="left"/>
+      <w:pPr>
+        <w:tabs>
+          <w:tab w:val="num" w:pos="1440"/>
+        </w:tabs>
+        <w:ind w:left="1440" w:hanging="360"/>
+      </w:pPr>
+      <w:rPr>
+        <w:rFonts w:ascii="Courier New" w:hAnsi="Courier New" w:hint="default"/>
+        <w:sz w:val="20"/>
+      </w:rPr>
+    </w:lvl>
+    <w:lvl w:ilvl="2" w:tentative="1">
+      <w:start w:val="1"/>
+      <w:numFmt w:val="bullet"/>
+      <w:lvlText w:val=""/>
+      <w:lvlJc w:val="left"/>
+      <w:pPr>
+        <w:tabs>
+          <w:tab w:val="num" w:pos="2160"/>
+        </w:tabs>
+        <w:ind w:left="2160" w:hanging="360"/>
+      </w:pPr>
+      <w:rPr>
+        <w:rFonts w:ascii="Wingdings" w:hAnsi="Wingdings" w:hint="default"/>
+        <w:sz w:val="20"/>
+      </w:rPr>
+    </w:lvl>
+    <w:lvl w:ilvl="3" w:tentative="1">
+      <w:start w:val="1"/>
+      <w:numFmt w:val="bullet"/>
+      <w:lvlText w:val=""/>
+      <w:lvlJc w:val="left"/>
+      <w:pPr>
+        <w:tabs>
+          <w:tab w:val="num" w:pos="2880"/>
+        </w:tabs>
+        <w:ind w:left="2880" w:hanging="360"/>
+      </w:pPr>
+      <w:rPr>
+        <w:rFonts w:ascii="Wingdings" w:hAnsi="Wingdings" w:hint="default"/>
+        <w:sz w:val="20"/>
+      </w:rPr>
+    </w:lvl>
+    <w:lvl w:ilvl="4" w:tentative="1">
+      <w:start w:val="1"/>
+      <w:numFmt w:val="bullet"/>
+      <w:lvlText w:val=""/>
+      <w:lvlJc w:val="left"/>
+      <w:pPr>
+        <w:tabs>
+          <w:tab w:val="num" w:pos="3600"/>
+        </w:tabs>
+        <w:ind w:left="3600" w:hanging="360"/>
+      </w:pPr>
+      <w:rPr>
+        <w:rFonts w:ascii="Wingdings" w:hAnsi="Wingdings" w:hint="default"/>
+        <w:sz w:val="20"/>
+      </w:rPr>
+    </w:lvl>
+    <w:lvl w:ilvl="5" w:tentative="1">
+      <w:start w:val="1"/>
+      <w:numFmt w:val="bullet"/>
+      <w:lvlText w:val=""/>
+      <w:lvlJc w:val="left"/>
+      <w:pPr>
+        <w:tabs>
+          <w:tab w:val="num" w:pos="4320"/>
+        </w:tabs>
+        <w:ind w:left="4320" w:hanging="360"/>
+      </w:pPr>
+      <w:rPr>
+        <w:rFonts w:ascii="Wingdings" w:hAnsi="Wingdings" w:hint="default"/>
+        <w:sz w:val="20"/>
+      </w:rPr>
+    </w:lvl>
+    <w:lvl w:ilvl="6" w:tentative="1">
+      <w:start w:val="1"/>
+      <w:numFmt w:val="bullet"/>
+      <w:lvlText w:val=""/>
+      <w:lvlJc w:val="left"/>
+      <w:pPr>
+        <w:tabs>
+          <w:tab w:val="num" w:pos="5040"/>
+        </w:tabs>
+        <w:ind w:left="5040" w:hanging="360"/>
+      </w:pPr>
+      <w:rPr>
+        <w:rFonts w:ascii="Wingdings" w:hAnsi="Wingdings" w:hint="default"/>
+        <w:sz w:val="20"/>
+      </w:rPr>
+    </w:lvl>
+    <w:lvl w:ilvl="7" w:tentative="1">
+      <w:start w:val="1"/>
+      <w:numFmt w:val="bullet"/>
+      <w:lvlText w:val=""/>
+      <w:lvlJc w:val="left"/>
+      <w:pPr>
+        <w:tabs>
+          <w:tab w:val="num" w:pos="5760"/>
+        </w:tabs>
+        <w:ind w:left="5760" w:hanging="360"/>
+      </w:pPr>
+      <w:rPr>
+        <w:rFonts w:ascii="Wingdings" w:hAnsi="Wingdings" w:hint="default"/>
+        <w:sz w:val="20"/>
+      </w:rPr>
+    </w:lvl>
+    <w:lvl w:ilvl="8" w:tentative="1">
+      <w:start w:val="1"/>
+      <w:numFmt w:val="bullet"/>
+      <w:lvlText w:val=""/>
+      <w:lvlJc w:val="left"/>
+      <w:pPr>
+        <w:tabs>
+          <w:tab w:val="num" w:pos="6480"/>
+        </w:tabs>
+        <w:ind w:left="6480" w:hanging="360"/>
+      </w:pPr>
+      <w:rPr>
+        <w:rFonts w:ascii="Wingdings" w:hAnsi="Wingdings" w:hint="default"/>
+        <w:sz w:val="20"/>
+      </w:rPr>
+    </w:lvl>
+  </w:abstractNum>
+  <w:num w:numId="1" w16cid:durableId="1137646732">
+    <w:abstractNumId w:val="0"/>
+  </w:num>
+</w:numbering>
 </file>
 
 <file path=word/styles.xml><?xml version="1.0" encoding="utf-8"?>

--- a/Azure Frontier Girls Challenger Agente IA PaulaBetcher.docx
+++ b/Azure Frontier Girls Challenger Agente IA PaulaBetcher.docx
@@ -79,6 +79,87 @@
       <w:r>
         <w:t>: 16/11/2025</w:t>
       </w:r>
+    </w:p>
+    <w:p>
+      <w:pPr>
+        <w:spacing w:after="0" w:line="240" w:lineRule="auto"/>
+      </w:pPr>
+    </w:p>
+    <w:p>
+      <w:pPr>
+        <w:spacing w:after="0" w:line="240" w:lineRule="auto"/>
+      </w:pPr>
+      <w:r>
+        <w:rPr>
+          <w:b/>
+          <w:bCs/>
+        </w:rPr>
+        <w:t>Github</w:t>
+      </w:r>
+      <w:r>
+        <w:t>:</w:t>
+      </w:r>
+    </w:p>
+    <w:p>
+      <w:pPr>
+        <w:spacing w:line="240" w:lineRule="auto"/>
+      </w:pPr>
+      <w:hyperlink r:id="rId5" w:history="1">
+        <w:proofErr w:type="spellStart"/>
+        <w:r>
+          <w:rPr>
+            <w:rStyle w:val="Hyperlink"/>
+          </w:rPr>
+          <w:t>paulabetcher</w:t>
+        </w:r>
+        <w:proofErr w:type="spellEnd"/>
+        <w:r>
+          <w:rPr>
+            <w:rStyle w:val="Hyperlink"/>
+          </w:rPr>
+          <w:t>/</w:t>
+        </w:r>
+        <w:proofErr w:type="spellStart"/>
+        <w:r>
+          <w:rPr>
+            <w:rStyle w:val="Hyperlink"/>
+          </w:rPr>
+          <w:t>AgenteSemGluten</w:t>
+        </w:r>
+        <w:proofErr w:type="spellEnd"/>
+        <w:r>
+          <w:rPr>
+            <w:rStyle w:val="Hyperlink"/>
+          </w:rPr>
+          <w:t>: Repositório criado para projeto Challenger Azure Frontier Girls</w:t>
+        </w:r>
+      </w:hyperlink>
+    </w:p>
+    <w:p>
+      <w:pPr>
+        <w:spacing w:line="240" w:lineRule="auto"/>
+        <w:rPr>
+          <w:b/>
+          <w:bCs/>
+        </w:rPr>
+      </w:pPr>
+      <w:r>
+        <w:rPr>
+          <w:b/>
+          <w:bCs/>
+        </w:rPr>
+        <w:t>Agente:</w:t>
+      </w:r>
+    </w:p>
+    <w:p>
+      <w:hyperlink r:id="rId6" w:history="1">
+        <w:r>
+          <w:rPr>
+            <w:rStyle w:val="Hyperlink"/>
+          </w:rPr>
+          <w:t>https://paula-mhsaltos-eastus2.services.ai.azure.com/api/projects/paula-mhsaltos-eastus2_project</w:t>
+        </w:r>
+      </w:hyperlink>
     </w:p>
     <w:p>
       <w:pPr>
@@ -176,7 +257,28 @@
         <w:spacing w:line="240" w:lineRule="auto"/>
       </w:pPr>
       <w:r>
-        <w:t>Links de referências (Foundry, Power Automate, etc.)</w:t>
+        <w:t>Links de referências (</w:t>
+      </w:r>
+      <w:proofErr w:type="spellStart"/>
+      <w:r>
+        <w:t>Foundry</w:t>
+      </w:r>
+      <w:proofErr w:type="spellEnd"/>
+      <w:r>
+        <w:t xml:space="preserve">, Power </w:t>
+      </w:r>
+      <w:proofErr w:type="spellStart"/>
+      <w:proofErr w:type="gramStart"/>
+      <w:r>
+        <w:t>Automate</w:t>
+      </w:r>
+      <w:proofErr w:type="spellEnd"/>
+      <w:r>
+        <w:t>, etc.</w:t>
+      </w:r>
+      <w:proofErr w:type="gramEnd"/>
+      <w:r>
+        <w:t>)</w:t>
       </w:r>
     </w:p>
     <w:p>
@@ -192,8 +294,17 @@
           <w:b/>
           <w:bCs/>
         </w:rPr>
-        <w:t>Agente funcional no Foundry</w:t>
-      </w:r>
+        <w:t xml:space="preserve">Agente funcional no </w:t>
+      </w:r>
+      <w:proofErr w:type="spellStart"/>
+      <w:r>
+        <w:rPr>
+          <w:b/>
+          <w:bCs/>
+        </w:rPr>
+        <w:t>Foundry</w:t>
+      </w:r>
+      <w:proofErr w:type="spellEnd"/>
       <w:r>
         <w:t>, com:</w:t>
       </w:r>
@@ -273,9 +384,11 @@
       <w:pPr>
         <w:spacing w:line="240" w:lineRule="auto"/>
       </w:pPr>
+      <w:proofErr w:type="spellStart"/>
       <w:r>
         <w:t>rg-azurefoundry</w:t>
       </w:r>
+      <w:proofErr w:type="spellEnd"/>
     </w:p>
     <w:p>
       <w:pPr>
@@ -297,7 +410,23 @@
           <w:b/>
           <w:bCs/>
         </w:rPr>
-        <w:t>Projeto no Azure AI Foundry criado</w:t>
+        <w:t xml:space="preserve">Projeto no Azure AI </w:t>
+      </w:r>
+      <w:proofErr w:type="spellStart"/>
+      <w:r>
+        <w:rPr>
+          <w:b/>
+          <w:bCs/>
+        </w:rPr>
+        <w:t>Foundry</w:t>
+      </w:r>
+      <w:proofErr w:type="spellEnd"/>
+      <w:r>
+        <w:rPr>
+          <w:b/>
+          <w:bCs/>
+        </w:rPr>
+        <w:t xml:space="preserve"> criado</w:t>
       </w:r>
     </w:p>
     <w:p>
@@ -331,9 +460,11 @@
       <w:pPr>
         <w:spacing w:line="240" w:lineRule="auto"/>
       </w:pPr>
+      <w:proofErr w:type="spellStart"/>
       <w:r>
         <w:t>AgenteChallenge</w:t>
       </w:r>
+      <w:proofErr w:type="spellEnd"/>
       <w:r>
         <w:br/>
       </w:r>
@@ -359,6 +490,7 @@
         <w:spacing w:line="240" w:lineRule="auto"/>
       </w:pPr>
       <w:r>
+        <w:lastRenderedPageBreak/>
         <w:t>GPT 4.</w:t>
       </w:r>
       <w:r>
@@ -402,7 +534,6 @@
     </w:p>
     <w:p>
       <w:r>
-        <w:lastRenderedPageBreak/>
         <w:t>O agente</w:t>
       </w:r>
       <w:r>
@@ -486,7 +617,7 @@
                     <pic:cNvPicPr/>
                   </pic:nvPicPr>
                   <pic:blipFill>
-                    <a:blip r:embed="rId5"/>
+                    <a:blip r:embed="rId7"/>
                     <a:stretch>
                       <a:fillRect/>
                     </a:stretch>
@@ -533,7 +664,7 @@
                     <pic:cNvPicPr/>
                   </pic:nvPicPr>
                   <pic:blipFill>
-                    <a:blip r:embed="rId6"/>
+                    <a:blip r:embed="rId8"/>
                     <a:stretch>
                       <a:fillRect/>
                     </a:stretch>
@@ -560,7 +691,6 @@
         <w:rPr>
           <w:noProof/>
         </w:rPr>
-        <w:lastRenderedPageBreak/>
         <w:drawing>
           <wp:inline distT="0" distB="0" distL="0" distR="0" wp14:anchorId="3F24D5BB" wp14:editId="0B2C0041">
             <wp:extent cx="4958074" cy="2494779"/>
@@ -577,7 +707,7 @@
                     <pic:cNvPicPr/>
                   </pic:nvPicPr>
                   <pic:blipFill>
-                    <a:blip r:embed="rId7"/>
+                    <a:blip r:embed="rId9"/>
                     <a:stretch>
                       <a:fillRect/>
                     </a:stretch>
@@ -619,7 +749,7 @@
                     <pic:cNvPicPr/>
                   </pic:nvPicPr>
                   <pic:blipFill>
-                    <a:blip r:embed="rId8"/>
+                    <a:blip r:embed="rId10"/>
                     <a:stretch>
                       <a:fillRect/>
                     </a:stretch>
@@ -661,7 +791,7 @@
                     <pic:cNvPicPr/>
                   </pic:nvPicPr>
                   <pic:blipFill>
-                    <a:blip r:embed="rId9"/>
+                    <a:blip r:embed="rId11"/>
                     <a:stretch>
                       <a:fillRect/>
                     </a:stretch>
@@ -704,7 +834,7 @@
                     <pic:cNvPicPr/>
                   </pic:nvPicPr>
                   <pic:blipFill>
-                    <a:blip r:embed="rId10"/>
+                    <a:blip r:embed="rId12"/>
                     <a:stretch>
                       <a:fillRect/>
                     </a:stretch>
@@ -727,7 +857,7 @@
     </w:p>
     <w:p/>
     <w:p>
-      <w:hyperlink r:id="rId11" w:history="1">
+      <w:hyperlink r:id="rId13" w:history="1">
         <w:r>
           <w:rPr>
             <w:rStyle w:val="Hyperlink"/>
@@ -736,6 +866,58 @@
         </w:r>
       </w:hyperlink>
     </w:p>
+    <w:p/>
+    <w:p>
+      <w:pPr>
+        <w:spacing w:after="0" w:line="240" w:lineRule="auto"/>
+      </w:pPr>
+      <w:r>
+        <w:rPr>
+          <w:b/>
+          <w:bCs/>
+        </w:rPr>
+        <w:t>Github</w:t>
+      </w:r>
+      <w:r>
+        <w:t>:</w:t>
+      </w:r>
+    </w:p>
+    <w:p>
+      <w:pPr>
+        <w:spacing w:line="240" w:lineRule="auto"/>
+      </w:pPr>
+      <w:hyperlink r:id="rId14" w:history="1">
+        <w:proofErr w:type="spellStart"/>
+        <w:r>
+          <w:rPr>
+            <w:rStyle w:val="Hyperlink"/>
+          </w:rPr>
+          <w:t>paulabetcher</w:t>
+        </w:r>
+        <w:proofErr w:type="spellEnd"/>
+        <w:r>
+          <w:rPr>
+            <w:rStyle w:val="Hyperlink"/>
+          </w:rPr>
+          <w:t>/</w:t>
+        </w:r>
+        <w:proofErr w:type="spellStart"/>
+        <w:r>
+          <w:rPr>
+            <w:rStyle w:val="Hyperlink"/>
+          </w:rPr>
+          <w:t>AgenteSemGluten</w:t>
+        </w:r>
+        <w:proofErr w:type="spellEnd"/>
+        <w:r>
+          <w:rPr>
+            <w:rStyle w:val="Hyperlink"/>
+          </w:rPr>
+          <w:t>: Repositório criado para projeto Challenger Azure Frontier Girls</w:t>
+        </w:r>
+      </w:hyperlink>
+    </w:p>
+    <w:p/>
     <w:sectPr>
       <w:pgSz w:w="11906" w:h="16838"/>
       <w:pgMar w:top="1417" w:right="1701" w:bottom="1417" w:left="1701" w:header="708" w:footer="708" w:gutter="0"/>
@@ -1505,7 +1687,6 @@
   <w:style w:type="character" w:default="1" w:styleId="Fontepargpadro">
     <w:name w:val="Default Paragraph Font"/>
     <w:uiPriority w:val="1"/>
-    <w:semiHidden/>
     <w:unhideWhenUsed/>
   </w:style>
   <w:style w:type="table" w:default="1" w:styleId="Tabelanormal">
